--- a/项目需求设计文档/基于微服务架构的景区商户服务平台的研究与实现.docx
+++ b/项目需求设计文档/基于微服务架构的景区商户服务平台的研究与实现.docx
@@ -438,10 +438,10 @@
             <v:path o:extrusionok="f" gradientshapeok="t" o:connecttype="rect"/>
             <o:lock v:ext="edit" aspectratio="t"/>
           </v:shapetype>
-          <v:shape id="_x0000_i1048" type="#_x0000_t75" style="width:414.5pt;height:220.3pt" o:ole="">
+          <v:shape id="_x0000_i1025" type="#_x0000_t75" style="width:414.8pt;height:220.4pt" o:ole="">
             <v:imagedata r:id="rId8" o:title=""/>
           </v:shape>
-          <o:OLEObject Type="Embed" ProgID="Visio.Drawing.11" ShapeID="_x0000_i1048" DrawAspect="Content" ObjectID="_1665422211" r:id="rId9"/>
+          <o:OLEObject Type="Embed" ProgID="Visio.Drawing.11" ShapeID="_x0000_i1025" DrawAspect="Content" ObjectID="_1670783587" r:id="rId9"/>
         </w:object>
       </w:r>
     </w:p>
@@ -1163,10 +1163,10 @@
     <w:p>
       <w:r>
         <w:object w:dxaOrig="6319" w:dyaOrig="5075" w14:anchorId="3A4A65AB">
-          <v:shape id="_x0000_i1026" type="#_x0000_t75" style="width:316pt;height:253.35pt" o:ole="">
+          <v:shape id="_x0000_i1026" type="#_x0000_t75" style="width:316pt;height:253.2pt" o:ole="">
             <v:imagedata r:id="rId10" o:title=""/>
           </v:shape>
-          <o:OLEObject Type="Embed" ProgID="Visio.Drawing.11" ShapeID="_x0000_i1026" DrawAspect="Content" ObjectID="_1665422212" r:id="rId11"/>
+          <o:OLEObject Type="Embed" ProgID="Visio.Drawing.11" ShapeID="_x0000_i1026" DrawAspect="Content" ObjectID="_1670783588" r:id="rId11"/>
         </w:object>
       </w:r>
     </w:p>
@@ -1199,10 +1199,10 @@
     <w:p>
       <w:r>
         <w:object w:dxaOrig="7536" w:dyaOrig="7321" w14:anchorId="5BE1A195">
-          <v:shape id="_x0000_i1027" type="#_x0000_t75" style="width:376.75pt;height:366.25pt" o:ole="">
+          <v:shape id="_x0000_i1027" type="#_x0000_t75" style="width:376.8pt;height:366.4pt" o:ole="">
             <v:imagedata r:id="rId12" o:title=""/>
           </v:shape>
-          <o:OLEObject Type="Embed" ProgID="Visio.Drawing.11" ShapeID="_x0000_i1027" DrawAspect="Content" ObjectID="_1665422213" r:id="rId13"/>
+          <o:OLEObject Type="Embed" ProgID="Visio.Drawing.11" ShapeID="_x0000_i1027" DrawAspect="Content" ObjectID="_1670783589" r:id="rId13"/>
         </w:object>
       </w:r>
     </w:p>
@@ -1286,10 +1286,10 @@
     <w:p>
       <w:r>
         <w:object w:dxaOrig="6570" w:dyaOrig="5394" w14:anchorId="289703CC">
-          <v:shape id="_x0000_i1029" type="#_x0000_t75" style="width:328.5pt;height:270.1pt" o:ole="">
+          <v:shape id="_x0000_i1028" type="#_x0000_t75" style="width:328.4pt;height:270pt" o:ole="">
             <v:imagedata r:id="rId14" o:title=""/>
           </v:shape>
-          <o:OLEObject Type="Embed" ProgID="Visio.Drawing.11" ShapeID="_x0000_i1029" DrawAspect="Content" ObjectID="_1665422214" r:id="rId15"/>
+          <o:OLEObject Type="Embed" ProgID="Visio.Drawing.11" ShapeID="_x0000_i1028" DrawAspect="Content" ObjectID="_1670783590" r:id="rId15"/>
         </w:object>
       </w:r>
     </w:p>
@@ -1512,11 +1512,6 @@
       </w:r>
     </w:p>
     <w:p>
-      <w:pPr>
-        <w:rPr>
-          <w:rFonts w:hint="eastAsia"/>
-        </w:rPr>
-      </w:pPr>
       <w:r>
         <w:rPr>
           <w:rFonts w:hint="eastAsia"/>
@@ -1875,11 +1870,6 @@
       </w:r>
     </w:p>
     <w:p>
-      <w:pPr>
-        <w:rPr>
-          <w:rFonts w:hint="eastAsia"/>
-        </w:rPr>
-      </w:pPr>
       <w:r>
         <w:rPr>
           <w:rFonts w:hint="eastAsia"/>
@@ -1949,11 +1939,6 @@
       </w:r>
     </w:p>
     <w:p>
-      <w:pPr>
-        <w:rPr>
-          <w:rFonts w:hint="eastAsia"/>
-        </w:rPr>
-      </w:pPr>
       <w:r>
         <w:rPr>
           <w:rFonts w:hint="eastAsia"/>
@@ -2052,11 +2037,6 @@
       </w:r>
     </w:p>
     <w:p>
-      <w:pPr>
-        <w:rPr>
-          <w:rFonts w:hint="eastAsia"/>
-        </w:rPr>
-      </w:pPr>
       <w:r>
         <w:rPr>
           <w:rFonts w:hint="eastAsia"/>
@@ -2272,11 +2252,6 @@
       </w:r>
     </w:p>
     <w:p>
-      <w:pPr>
-        <w:rPr>
-          <w:rFonts w:hint="eastAsia"/>
-        </w:rPr>
-      </w:pPr>
       <w:r>
         <w:rPr>
           <w:rFonts w:hint="eastAsia"/>
@@ -2322,11 +2297,6 @@
       </w:r>
     </w:p>
     <w:p>
-      <w:pPr>
-        <w:rPr>
-          <w:rFonts w:hint="eastAsia"/>
-        </w:rPr>
-      </w:pPr>
       <w:r>
         <w:rPr>
           <w:rFonts w:hint="eastAsia"/>
@@ -2420,11 +2390,6 @@
       </w:r>
     </w:p>
     <w:p>
-      <w:pPr>
-        <w:rPr>
-          <w:rFonts w:hint="eastAsia"/>
-        </w:rPr>
-      </w:pPr>
       <w:r>
         <w:rPr>
           <w:rFonts w:hint="eastAsia"/>
@@ -2472,17 +2437,9 @@
         <w:tabs>
           <w:tab w:val="left" w:pos="1785"/>
         </w:tabs>
-        <w:rPr>
-          <w:rFonts w:hint="eastAsia"/>
-        </w:rPr>
-      </w:pPr>
-    </w:p>
-    <w:p>
-      <w:pPr>
-        <w:rPr>
-          <w:rFonts w:hint="eastAsia"/>
-        </w:rPr>
-      </w:pPr>
+      </w:pPr>
+    </w:p>
+    <w:p>
       <w:r>
         <w:t>8</w:t>
       </w:r>
@@ -2698,11 +2655,6 @@
       </w:r>
     </w:p>
     <w:p>
-      <w:pPr>
-        <w:rPr>
-          <w:rFonts w:hint="eastAsia"/>
-        </w:rPr>
-      </w:pPr>
       <w:r>
         <w:rPr>
           <w:rFonts w:hint="eastAsia"/>
@@ -2744,11 +2696,6 @@
       </w:r>
     </w:p>
     <w:p>
-      <w:pPr>
-        <w:rPr>
-          <w:rFonts w:hint="eastAsia"/>
-        </w:rPr>
-      </w:pPr>
       <w:r>
         <w:rPr>
           <w:rFonts w:hint="eastAsia"/>
@@ -2806,11 +2753,6 @@
       </w:r>
     </w:p>
     <w:p>
-      <w:pPr>
-        <w:rPr>
-          <w:rFonts w:hint="eastAsia"/>
-        </w:rPr>
-      </w:pPr>
       <w:r>
         <w:rPr>
           <w:rFonts w:hint="eastAsia"/>
@@ -3011,11 +2953,6 @@
       </w:r>
     </w:p>
     <w:p>
-      <w:pPr>
-        <w:rPr>
-          <w:rFonts w:hint="eastAsia"/>
-        </w:rPr>
-      </w:pPr>
       <w:r>
         <w:t>备注</w:t>
       </w:r>
@@ -3209,11 +3146,6 @@
       </w:r>
     </w:p>
     <w:p>
-      <w:pPr>
-        <w:rPr>
-          <w:rFonts w:hint="eastAsia"/>
-        </w:rPr>
-      </w:pPr>
       <w:r>
         <w:rPr>
           <w:rFonts w:hint="eastAsia"/>
@@ -3312,11 +3244,6 @@
       </w:r>
     </w:p>
     <w:p>
-      <w:pPr>
-        <w:rPr>
-          <w:rFonts w:hint="eastAsia"/>
-        </w:rPr>
-      </w:pPr>
       <w:r>
         <w:t>备注</w:t>
       </w:r>
@@ -3332,13 +3259,7 @@
     </w:p>
     <w:p/>
     <w:p/>
-    <w:p>
-      <w:pPr>
-        <w:rPr>
-          <w:rFonts w:hint="eastAsia"/>
-        </w:rPr>
-      </w:pPr>
-    </w:p>
+    <w:p/>
     <w:p>
       <w:r>
         <w:t xml:space="preserve">12 </w:t>
@@ -3549,11 +3470,6 @@
       </w:r>
     </w:p>
     <w:p>
-      <w:pPr>
-        <w:rPr>
-          <w:rFonts w:hint="eastAsia"/>
-        </w:rPr>
-      </w:pPr>
       <w:r>
         <w:rPr>
           <w:rFonts w:hint="eastAsia"/>
@@ -3900,11 +3816,6 @@
       </w:r>
     </w:p>
     <w:p>
-      <w:pPr>
-        <w:rPr>
-          <w:rFonts w:hint="eastAsia"/>
-        </w:rPr>
-      </w:pPr>
       <w:r>
         <w:rPr>
           <w:rFonts w:hint="eastAsia"/>
@@ -4055,11 +3966,6 @@
       </w:r>
     </w:p>
     <w:p>
-      <w:pPr>
-        <w:rPr>
-          <w:rFonts w:hint="eastAsia"/>
-        </w:rPr>
-      </w:pPr>
       <w:r>
         <w:rPr>
           <w:rFonts w:hint="eastAsia"/>
@@ -4170,10 +4076,10 @@
     <w:p>
       <w:r>
         <w:object w:dxaOrig="24066" w:dyaOrig="10459" w14:anchorId="2145AAA5">
-          <v:shape id="_x0000_i1030" type="#_x0000_t75" style="width:457.3pt;height:198.9pt" o:ole="">
+          <v:shape id="_x0000_i1029" type="#_x0000_t75" style="width:457.2pt;height:198.8pt" o:ole="">
             <v:imagedata r:id="rId16" o:title=""/>
           </v:shape>
-          <o:OLEObject Type="Embed" ProgID="Visio.Drawing.11" ShapeID="_x0000_i1030" DrawAspect="Content" ObjectID="_1665422215" r:id="rId17"/>
+          <o:OLEObject Type="Embed" ProgID="Visio.Drawing.11" ShapeID="_x0000_i1029" DrawAspect="Content" ObjectID="_1670783591" r:id="rId17"/>
         </w:object>
       </w:r>
     </w:p>
@@ -4845,10 +4751,10 @@
       </w:pPr>
       <w:r>
         <w:object w:dxaOrig="17942" w:dyaOrig="11309" w14:anchorId="6F52A948">
-          <v:shape id="_x0000_i1031" type="#_x0000_t75" style="width:414.5pt;height:261.15pt" o:ole="">
+          <v:shape id="_x0000_i1030" type="#_x0000_t75" style="width:414.4pt;height:261.2pt" o:ole="">
             <v:imagedata r:id="rId18" o:title=""/>
           </v:shape>
-          <o:OLEObject Type="Embed" ProgID="Visio.Drawing.11" ShapeID="_x0000_i1031" DrawAspect="Content" ObjectID="_1665422216" r:id="rId19"/>
+          <o:OLEObject Type="Embed" ProgID="Visio.Drawing.11" ShapeID="_x0000_i1030" DrawAspect="Content" ObjectID="_1670783592" r:id="rId19"/>
         </w:object>
       </w:r>
     </w:p>
@@ -4892,10 +4798,10 @@
       </w:pPr>
       <w:r>
         <w:object w:dxaOrig="17942" w:dyaOrig="10856" w14:anchorId="7F237311">
-          <v:shape id="_x0000_i1032" type="#_x0000_t75" style="width:414.5pt;height:250.65pt" o:ole="">
+          <v:shape id="_x0000_i1031" type="#_x0000_t75" style="width:414.4pt;height:250.8pt" o:ole="">
             <v:imagedata r:id="rId20" o:title=""/>
           </v:shape>
-          <o:OLEObject Type="Embed" ProgID="Visio.Drawing.11" ShapeID="_x0000_i1032" DrawAspect="Content" ObjectID="_1665422217" r:id="rId21"/>
+          <o:OLEObject Type="Embed" ProgID="Visio.Drawing.11" ShapeID="_x0000_i1031" DrawAspect="Content" ObjectID="_1670783593" r:id="rId21"/>
         </w:object>
       </w:r>
     </w:p>
@@ -4948,10 +4854,10 @@
       </w:pPr>
       <w:r>
         <w:object w:dxaOrig="17942" w:dyaOrig="10856" w14:anchorId="622994DA">
-          <v:shape id="_x0000_i1033" type="#_x0000_t75" style="width:414.5pt;height:250.65pt" o:ole="">
+          <v:shape id="_x0000_i1032" type="#_x0000_t75" style="width:414.4pt;height:250.8pt" o:ole="">
             <v:imagedata r:id="rId22" o:title=""/>
           </v:shape>
-          <o:OLEObject Type="Embed" ProgID="Visio.Drawing.11" ShapeID="_x0000_i1033" DrawAspect="Content" ObjectID="_1665422218" r:id="rId23"/>
+          <o:OLEObject Type="Embed" ProgID="Visio.Drawing.11" ShapeID="_x0000_i1032" DrawAspect="Content" ObjectID="_1670783594" r:id="rId23"/>
         </w:object>
       </w:r>
     </w:p>
@@ -5004,13 +4910,1834 @@
         <w:spacing w:before="260" w:after="260" w:line="360" w:lineRule="auto"/>
         <w:outlineLvl w:val="2"/>
         <w:rPr>
-          <w:rFonts w:ascii="黑体" w:eastAsia="黑体" w:hAnsi="黑体" w:cs="宋体" w:hint="eastAsia"/>
-          <w:bCs/>
-          <w:kern w:val="0"/>
-          <w:sz w:val="28"/>
-          <w:szCs w:val="28"/>
-        </w:rPr>
-      </w:pPr>
+          <w:rFonts w:ascii="黑体" w:eastAsia="黑体" w:hAnsi="黑体" w:cs="宋体"/>
+          <w:bCs/>
+          <w:kern w:val="0"/>
+          <w:sz w:val="28"/>
+          <w:szCs w:val="28"/>
+        </w:rPr>
+      </w:pPr>
+    </w:p>
+    <w:p>
+      <w:pPr>
+        <w:keepNext/>
+        <w:keepLines/>
+        <w:widowControl/>
+        <w:adjustRightInd w:val="0"/>
+        <w:snapToGrid w:val="0"/>
+        <w:spacing w:before="260" w:after="260" w:line="360" w:lineRule="auto"/>
+        <w:outlineLvl w:val="2"/>
+        <w:rPr>
+          <w:rFonts w:ascii="黑体" w:eastAsia="黑体" w:hAnsi="黑体" w:cs="宋体"/>
+          <w:bCs/>
+          <w:kern w:val="0"/>
+          <w:sz w:val="28"/>
+          <w:szCs w:val="28"/>
+        </w:rPr>
+      </w:pPr>
+    </w:p>
+    <w:p>
+      <w:pPr>
+        <w:keepNext/>
+        <w:keepLines/>
+        <w:widowControl/>
+        <w:adjustRightInd w:val="0"/>
+        <w:snapToGrid w:val="0"/>
+        <w:spacing w:before="260" w:after="260" w:line="360" w:lineRule="auto"/>
+        <w:outlineLvl w:val="2"/>
+        <w:rPr>
+          <w:rFonts w:ascii="黑体" w:eastAsia="黑体" w:hAnsi="黑体" w:cs="宋体"/>
+          <w:bCs/>
+          <w:kern w:val="0"/>
+          <w:sz w:val="28"/>
+          <w:szCs w:val="28"/>
+        </w:rPr>
+      </w:pPr>
+    </w:p>
+    <w:p>
+      <w:pPr>
+        <w:keepNext/>
+        <w:keepLines/>
+        <w:widowControl/>
+        <w:adjustRightInd w:val="0"/>
+        <w:snapToGrid w:val="0"/>
+        <w:spacing w:before="260" w:after="260" w:line="360" w:lineRule="auto"/>
+        <w:outlineLvl w:val="2"/>
+        <w:rPr>
+          <w:rFonts w:ascii="黑体" w:eastAsia="黑体" w:hAnsi="黑体" w:cs="宋体"/>
+          <w:bCs/>
+          <w:kern w:val="0"/>
+          <w:sz w:val="28"/>
+          <w:szCs w:val="28"/>
+        </w:rPr>
+      </w:pPr>
+    </w:p>
+    <w:p>
+      <w:pPr>
+        <w:keepNext/>
+        <w:keepLines/>
+        <w:widowControl/>
+        <w:adjustRightInd w:val="0"/>
+        <w:snapToGrid w:val="0"/>
+        <w:spacing w:before="260" w:after="260" w:line="360" w:lineRule="auto"/>
+        <w:outlineLvl w:val="2"/>
+        <w:rPr>
+          <w:rFonts w:ascii="黑体" w:eastAsia="黑体" w:hAnsi="黑体" w:cs="宋体"/>
+          <w:bCs/>
+          <w:kern w:val="0"/>
+          <w:sz w:val="28"/>
+          <w:szCs w:val="28"/>
+        </w:rPr>
+      </w:pPr>
+    </w:p>
+    <w:p>
+      <w:pPr>
+        <w:keepNext/>
+        <w:keepLines/>
+        <w:widowControl/>
+        <w:adjustRightInd w:val="0"/>
+        <w:snapToGrid w:val="0"/>
+        <w:spacing w:before="260" w:after="260" w:line="360" w:lineRule="auto"/>
+        <w:outlineLvl w:val="2"/>
+        <w:rPr>
+          <w:rFonts w:ascii="黑体" w:eastAsia="黑体" w:hAnsi="黑体" w:cs="宋体"/>
+          <w:bCs/>
+          <w:kern w:val="0"/>
+          <w:sz w:val="28"/>
+          <w:szCs w:val="28"/>
+        </w:rPr>
+      </w:pPr>
+    </w:p>
+    <w:p>
+      <w:r>
+        <w:rPr>
+          <w:rFonts w:hint="eastAsia"/>
+        </w:rPr>
+        <w:lastRenderedPageBreak/>
+        <w:t>论文题目：基于</w:t>
+      </w:r>
+      <w:proofErr w:type="gramStart"/>
+      <w:r>
+        <w:rPr>
+          <w:rFonts w:hint="eastAsia"/>
+        </w:rPr>
+        <w:t>微服务</w:t>
+      </w:r>
+      <w:proofErr w:type="gramEnd"/>
+      <w:r>
+        <w:rPr>
+          <w:rFonts w:hint="eastAsia"/>
+        </w:rPr>
+        <w:t>架构的景区商户服务平台的实现与优化</w:t>
+      </w:r>
+    </w:p>
+    <w:p/>
+    <w:p/>
+    <w:p>
+      <w:r>
+        <w:rPr>
+          <w:rFonts w:hint="eastAsia"/>
+        </w:rPr>
+        <w:t>目录结构</w:t>
+      </w:r>
+    </w:p>
+    <w:p/>
+    <w:p>
+      <w:pPr>
+        <w:pStyle w:val="a7"/>
+        <w:numPr>
+          <w:ilvl w:val="0"/>
+          <w:numId w:val="2"/>
+        </w:numPr>
+        <w:ind w:firstLineChars="0"/>
+      </w:pPr>
+      <w:r>
+        <w:rPr>
+          <w:rFonts w:hint="eastAsia"/>
+        </w:rPr>
+        <w:t>绪论</w:t>
+      </w:r>
+    </w:p>
+    <w:p>
+      <w:pPr>
+        <w:pStyle w:val="a7"/>
+        <w:numPr>
+          <w:ilvl w:val="0"/>
+          <w:numId w:val="3"/>
+        </w:numPr>
+        <w:ind w:firstLineChars="0"/>
+      </w:pPr>
+      <w:r>
+        <w:rPr>
+          <w:rFonts w:hint="eastAsia"/>
+        </w:rPr>
+        <w:t>研究的背景意义</w:t>
+      </w:r>
+    </w:p>
+    <w:p>
+      <w:pPr>
+        <w:ind w:left="420"/>
+      </w:pPr>
+      <w:r>
+        <w:rPr>
+          <w:rFonts w:hint="eastAsia"/>
+        </w:rPr>
+        <w:t>主要内容：讲述互联网+时代，旅游市场的火爆，催生出景区信息化，大批商户的入驻，带动了实体经济，但是目前还存在管理不完善等问题，通过信息化管理，完善商户管理，提高游客体验。</w:t>
+      </w:r>
+    </w:p>
+    <w:p>
+      <w:pPr>
+        <w:ind w:left="420"/>
+      </w:pPr>
+      <w:r>
+        <w:rPr>
+          <w:rFonts w:hint="eastAsia"/>
+        </w:rPr>
+        <w:t>软件架构的演变也从单体架构，垂直架构，S</w:t>
+      </w:r>
+      <w:r>
+        <w:t>OA</w:t>
+      </w:r>
+      <w:r>
+        <w:rPr>
+          <w:rFonts w:hint="eastAsia"/>
+        </w:rPr>
+        <w:t>架构向</w:t>
+      </w:r>
+      <w:proofErr w:type="gramStart"/>
+      <w:r>
+        <w:rPr>
+          <w:rFonts w:hint="eastAsia"/>
+        </w:rPr>
+        <w:t>微服务</w:t>
+      </w:r>
+      <w:proofErr w:type="gramEnd"/>
+      <w:r>
+        <w:rPr>
+          <w:rFonts w:hint="eastAsia"/>
+        </w:rPr>
+        <w:t>架构演变，讲述</w:t>
+      </w:r>
+      <w:proofErr w:type="gramStart"/>
+      <w:r>
+        <w:rPr>
+          <w:rFonts w:hint="eastAsia"/>
+        </w:rPr>
+        <w:t>微服务</w:t>
+      </w:r>
+      <w:proofErr w:type="gramEnd"/>
+      <w:r>
+        <w:rPr>
+          <w:rFonts w:hint="eastAsia"/>
+        </w:rPr>
+        <w:t>架构的特点和内容，通过结合</w:t>
+      </w:r>
+      <w:proofErr w:type="gramStart"/>
+      <w:r>
+        <w:rPr>
+          <w:rFonts w:hint="eastAsia"/>
+        </w:rPr>
+        <w:t>微服务</w:t>
+      </w:r>
+      <w:proofErr w:type="gramEnd"/>
+      <w:r>
+        <w:rPr>
+          <w:rFonts w:hint="eastAsia"/>
+        </w:rPr>
+        <w:t>架构，可以给信息时代带来哪些好处。在</w:t>
+      </w:r>
+      <w:proofErr w:type="gramStart"/>
+      <w:r>
+        <w:rPr>
+          <w:rFonts w:hint="eastAsia"/>
+        </w:rPr>
+        <w:t>微服务</w:t>
+      </w:r>
+      <w:proofErr w:type="gramEnd"/>
+      <w:r>
+        <w:rPr>
+          <w:rFonts w:hint="eastAsia"/>
+        </w:rPr>
+        <w:t>为代表分布式架构中，负载均衡也成为一个核心问题，怎样解决该问题。</w:t>
+      </w:r>
+    </w:p>
+    <w:p>
+      <w:pPr>
+        <w:pStyle w:val="a7"/>
+        <w:numPr>
+          <w:ilvl w:val="0"/>
+          <w:numId w:val="3"/>
+        </w:numPr>
+        <w:ind w:firstLineChars="0"/>
+      </w:pPr>
+      <w:r>
+        <w:rPr>
+          <w:rFonts w:hint="eastAsia"/>
+        </w:rPr>
+        <w:t>国内外的研究现状</w:t>
+      </w:r>
+    </w:p>
+    <w:p>
+      <w:pPr>
+        <w:pStyle w:val="a7"/>
+        <w:numPr>
+          <w:ilvl w:val="1"/>
+          <w:numId w:val="3"/>
+        </w:numPr>
+        <w:ind w:firstLineChars="0"/>
+      </w:pPr>
+      <w:r>
+        <w:rPr>
+          <w:rFonts w:hint="eastAsia"/>
+        </w:rPr>
+        <w:t>景区信息化和</w:t>
+      </w:r>
+      <w:proofErr w:type="gramStart"/>
+      <w:r>
+        <w:rPr>
+          <w:rFonts w:hint="eastAsia"/>
+        </w:rPr>
+        <w:t>微服务</w:t>
+      </w:r>
+      <w:proofErr w:type="gramEnd"/>
+      <w:r>
+        <w:rPr>
+          <w:rFonts w:hint="eastAsia"/>
+        </w:rPr>
+        <w:t>架构研究内容</w:t>
+      </w:r>
+    </w:p>
+    <w:p>
+      <w:pPr>
+        <w:pStyle w:val="a7"/>
+        <w:numPr>
+          <w:ilvl w:val="1"/>
+          <w:numId w:val="3"/>
+        </w:numPr>
+        <w:ind w:firstLineChars="0"/>
+      </w:pPr>
+      <w:r>
+        <w:rPr>
+          <w:rFonts w:hint="eastAsia"/>
+        </w:rPr>
+        <w:t>负载均衡研究内容</w:t>
+      </w:r>
+    </w:p>
+    <w:p>
+      <w:pPr>
+        <w:pStyle w:val="a7"/>
+        <w:numPr>
+          <w:ilvl w:val="0"/>
+          <w:numId w:val="3"/>
+        </w:numPr>
+        <w:ind w:firstLineChars="0"/>
+      </w:pPr>
+      <w:r>
+        <w:rPr>
+          <w:rFonts w:hint="eastAsia"/>
+        </w:rPr>
+        <w:t>本文工作内容</w:t>
+      </w:r>
+    </w:p>
+    <w:p>
+      <w:pPr>
+        <w:ind w:left="420"/>
+      </w:pPr>
+      <w:r>
+        <w:rPr>
+          <w:rFonts w:hint="eastAsia"/>
+        </w:rPr>
+        <w:t>通过什么样的技术，实现怎样的服务拆分构造了景区商户的服务平台，具体包括哪些用例，哪些模块，实现了哪些功能。在</w:t>
+      </w:r>
+      <w:proofErr w:type="gramStart"/>
+      <w:r>
+        <w:rPr>
+          <w:rFonts w:hint="eastAsia"/>
+        </w:rPr>
+        <w:t>微服务</w:t>
+      </w:r>
+      <w:proofErr w:type="gramEnd"/>
+      <w:r>
+        <w:rPr>
+          <w:rFonts w:hint="eastAsia"/>
+        </w:rPr>
+        <w:t>R</w:t>
+      </w:r>
+      <w:r>
+        <w:t>ibbon</w:t>
+      </w:r>
+      <w:r>
+        <w:rPr>
+          <w:rFonts w:hint="eastAsia"/>
+        </w:rPr>
+        <w:t>的基础上，</w:t>
+      </w:r>
+      <w:proofErr w:type="gramStart"/>
+      <w:r>
+        <w:rPr>
+          <w:rFonts w:hint="eastAsia"/>
+        </w:rPr>
+        <w:t>结合熵权法</w:t>
+      </w:r>
+      <w:proofErr w:type="gramEnd"/>
+      <w:r>
+        <w:rPr>
+          <w:rFonts w:hint="eastAsia"/>
+        </w:rPr>
+        <w:t>以及层次分析法，以最满意原则组合两者赋权，构造改进型负载均衡策略。</w:t>
+      </w:r>
+    </w:p>
+    <w:p>
+      <w:pPr>
+        <w:pStyle w:val="a7"/>
+        <w:numPr>
+          <w:ilvl w:val="0"/>
+          <w:numId w:val="3"/>
+        </w:numPr>
+        <w:ind w:firstLineChars="0"/>
+      </w:pPr>
+      <w:r>
+        <w:rPr>
+          <w:rFonts w:hint="eastAsia"/>
+        </w:rPr>
+        <w:t>论文的结构和安排</w:t>
+      </w:r>
+    </w:p>
+    <w:p>
+      <w:pPr>
+        <w:ind w:left="420"/>
+      </w:pPr>
+      <w:r>
+        <w:rPr>
+          <w:rFonts w:hint="eastAsia"/>
+        </w:rPr>
+        <w:t>第一章为绪论</w:t>
+      </w:r>
+    </w:p>
+    <w:p>
+      <w:pPr>
+        <w:ind w:left="420"/>
+      </w:pPr>
+      <w:r>
+        <w:rPr>
+          <w:rFonts w:hint="eastAsia"/>
+        </w:rPr>
+        <w:t>第二章常用技术背景介绍</w:t>
+      </w:r>
+    </w:p>
+    <w:p>
+      <w:pPr>
+        <w:ind w:left="420"/>
+      </w:pPr>
+      <w:r>
+        <w:rPr>
+          <w:rFonts w:hint="eastAsia"/>
+        </w:rPr>
+        <w:t>第三章详细介绍组合赋权的改进型负载均衡策略</w:t>
+      </w:r>
+    </w:p>
+    <w:p>
+      <w:pPr>
+        <w:ind w:left="420"/>
+      </w:pPr>
+      <w:r>
+        <w:rPr>
+          <w:rFonts w:hint="eastAsia"/>
+        </w:rPr>
+        <w:t>第四章讲述系统的分析与设计</w:t>
+      </w:r>
+    </w:p>
+    <w:p>
+      <w:pPr>
+        <w:ind w:left="420"/>
+      </w:pPr>
+      <w:r>
+        <w:rPr>
+          <w:rFonts w:hint="eastAsia"/>
+        </w:rPr>
+        <w:t>第五章讲述系统的实现</w:t>
+      </w:r>
+    </w:p>
+    <w:p>
+      <w:pPr>
+        <w:ind w:left="420"/>
+      </w:pPr>
+      <w:r>
+        <w:rPr>
+          <w:rFonts w:hint="eastAsia"/>
+        </w:rPr>
+        <w:t>第六章讲述系统的测试</w:t>
+      </w:r>
+    </w:p>
+    <w:p>
+      <w:pPr>
+        <w:ind w:left="420"/>
+      </w:pPr>
+      <w:r>
+        <w:rPr>
+          <w:rFonts w:hint="eastAsia"/>
+        </w:rPr>
+        <w:t>第七章讲述总结和展望</w:t>
+      </w:r>
+    </w:p>
+    <w:p>
+      <w:pPr>
+        <w:ind w:left="420"/>
+        <w:rPr>
+          <w:rFonts w:hint="eastAsia"/>
+        </w:rPr>
+      </w:pPr>
+    </w:p>
+    <w:p>
+      <w:pPr>
+        <w:pStyle w:val="a7"/>
+        <w:numPr>
+          <w:ilvl w:val="0"/>
+          <w:numId w:val="2"/>
+        </w:numPr>
+        <w:ind w:firstLineChars="0"/>
+      </w:pPr>
+      <w:r>
+        <w:rPr>
+          <w:rFonts w:hint="eastAsia"/>
+        </w:rPr>
+        <w:t>常用技术背景介绍</w:t>
+      </w:r>
+    </w:p>
+    <w:p>
+      <w:pPr>
+        <w:pStyle w:val="a7"/>
+        <w:numPr>
+          <w:ilvl w:val="0"/>
+          <w:numId w:val="4"/>
+        </w:numPr>
+        <w:ind w:firstLineChars="0"/>
+      </w:pPr>
+      <w:proofErr w:type="gramStart"/>
+      <w:r>
+        <w:rPr>
+          <w:rFonts w:hint="eastAsia"/>
+        </w:rPr>
+        <w:t>微服务</w:t>
+      </w:r>
+      <w:proofErr w:type="gramEnd"/>
+      <w:r>
+        <w:rPr>
+          <w:rFonts w:hint="eastAsia"/>
+        </w:rPr>
+        <w:t>介绍</w:t>
+      </w:r>
+    </w:p>
+    <w:p>
+      <w:pPr>
+        <w:pStyle w:val="a7"/>
+        <w:numPr>
+          <w:ilvl w:val="1"/>
+          <w:numId w:val="4"/>
+        </w:numPr>
+        <w:ind w:firstLineChars="0"/>
+      </w:pPr>
+      <w:proofErr w:type="gramStart"/>
+      <w:r>
+        <w:rPr>
+          <w:rFonts w:hint="eastAsia"/>
+        </w:rPr>
+        <w:t>微服务</w:t>
+      </w:r>
+      <w:proofErr w:type="gramEnd"/>
+      <w:r>
+        <w:rPr>
+          <w:rFonts w:hint="eastAsia"/>
+        </w:rPr>
+        <w:t>的概念</w:t>
+      </w:r>
+      <w:r>
+        <w:rPr>
+          <w:rFonts w:hint="eastAsia"/>
+        </w:rPr>
+        <w:t>与设计</w:t>
+      </w:r>
+    </w:p>
+    <w:p>
+      <w:pPr>
+        <w:pStyle w:val="a7"/>
+        <w:numPr>
+          <w:ilvl w:val="1"/>
+          <w:numId w:val="4"/>
+        </w:numPr>
+        <w:ind w:firstLineChars="0"/>
+      </w:pPr>
+      <w:proofErr w:type="spellStart"/>
+      <w:r>
+        <w:rPr>
+          <w:rFonts w:hint="eastAsia"/>
+        </w:rPr>
+        <w:t>s</w:t>
+      </w:r>
+      <w:r>
+        <w:t>pringCloud</w:t>
+      </w:r>
+      <w:proofErr w:type="spellEnd"/>
+      <w:r>
+        <w:rPr>
+          <w:rFonts w:hint="eastAsia"/>
+        </w:rPr>
+        <w:t>技术概述(可在其中简要介绍s</w:t>
+      </w:r>
+      <w:r>
+        <w:t>pring</w:t>
+      </w:r>
+      <w:r>
+        <w:rPr>
+          <w:rFonts w:hint="eastAsia"/>
+        </w:rPr>
+        <w:t>以及</w:t>
+      </w:r>
+      <w:proofErr w:type="spellStart"/>
+      <w:r>
+        <w:rPr>
+          <w:rFonts w:hint="eastAsia"/>
+        </w:rPr>
+        <w:t>s</w:t>
+      </w:r>
+      <w:r>
+        <w:t>pringBoot</w:t>
+      </w:r>
+      <w:proofErr w:type="spellEnd"/>
+      <w:r>
+        <w:rPr>
+          <w:rFonts w:hint="eastAsia"/>
+        </w:rPr>
+        <w:t>相关概念</w:t>
+      </w:r>
+      <w:r>
+        <w:t>)</w:t>
+      </w:r>
+    </w:p>
+    <w:p>
+      <w:pPr>
+        <w:pStyle w:val="a7"/>
+        <w:numPr>
+          <w:ilvl w:val="1"/>
+          <w:numId w:val="4"/>
+        </w:numPr>
+        <w:ind w:firstLineChars="0"/>
+      </w:pPr>
+      <w:r>
+        <w:rPr>
+          <w:rFonts w:hint="eastAsia"/>
+        </w:rPr>
+        <w:t>o</w:t>
+      </w:r>
+      <w:r>
+        <w:t>auth2</w:t>
+      </w:r>
+      <w:r>
+        <w:rPr>
+          <w:rFonts w:hint="eastAsia"/>
+        </w:rPr>
+        <w:t>（讲述o</w:t>
+      </w:r>
+      <w:r>
+        <w:t>auth2</w:t>
+      </w:r>
+      <w:r>
+        <w:rPr>
+          <w:rFonts w:hint="eastAsia"/>
+        </w:rPr>
+        <w:t>的概念，怎样和</w:t>
+      </w:r>
+      <w:proofErr w:type="spellStart"/>
+      <w:r>
+        <w:t>springCloud</w:t>
+      </w:r>
+      <w:proofErr w:type="spellEnd"/>
+      <w:r>
+        <w:rPr>
+          <w:rFonts w:hint="eastAsia"/>
+        </w:rPr>
+        <w:t>以及</w:t>
+      </w:r>
+      <w:proofErr w:type="spellStart"/>
+      <w:r>
+        <w:rPr>
+          <w:rFonts w:hint="eastAsia"/>
+        </w:rPr>
+        <w:t>s</w:t>
+      </w:r>
+      <w:r>
+        <w:t>pringsecurity</w:t>
+      </w:r>
+      <w:proofErr w:type="spellEnd"/>
+      <w:r>
+        <w:rPr>
+          <w:rFonts w:hint="eastAsia"/>
+        </w:rPr>
+        <w:t>结合实现鉴权）</w:t>
+      </w:r>
+    </w:p>
+    <w:p>
+      <w:pPr>
+        <w:pStyle w:val="a7"/>
+        <w:numPr>
+          <w:ilvl w:val="0"/>
+          <w:numId w:val="4"/>
+        </w:numPr>
+        <w:ind w:firstLineChars="0"/>
+      </w:pPr>
+      <w:proofErr w:type="spellStart"/>
+      <w:r>
+        <w:t>rocketmq</w:t>
+      </w:r>
+      <w:proofErr w:type="spellEnd"/>
+      <w:r>
+        <w:rPr>
+          <w:rFonts w:hint="eastAsia"/>
+        </w:rPr>
+        <w:t>和布谷鸟过滤器</w:t>
+      </w:r>
+    </w:p>
+    <w:p>
+      <w:pPr>
+        <w:pStyle w:val="a7"/>
+        <w:numPr>
+          <w:ilvl w:val="1"/>
+          <w:numId w:val="4"/>
+        </w:numPr>
+        <w:ind w:firstLineChars="0"/>
+      </w:pPr>
+      <w:proofErr w:type="spellStart"/>
+      <w:r>
+        <w:rPr>
+          <w:rFonts w:hint="eastAsia"/>
+        </w:rPr>
+        <w:t>r</w:t>
+      </w:r>
+      <w:r>
+        <w:t>ocketmq</w:t>
+      </w:r>
+      <w:proofErr w:type="spellEnd"/>
+      <w:r>
+        <w:t xml:space="preserve"> (</w:t>
+      </w:r>
+      <w:r>
+        <w:rPr>
+          <w:rFonts w:hint="eastAsia"/>
+        </w:rPr>
+        <w:t>消息队列的特点，发挥作用，</w:t>
+      </w:r>
+      <w:proofErr w:type="spellStart"/>
+      <w:r>
+        <w:rPr>
+          <w:rFonts w:hint="eastAsia"/>
+        </w:rPr>
+        <w:t>r</w:t>
+      </w:r>
+      <w:r>
+        <w:t>ocketmq</w:t>
+      </w:r>
+      <w:proofErr w:type="spellEnd"/>
+      <w:r>
+        <w:rPr>
+          <w:rFonts w:hint="eastAsia"/>
+        </w:rPr>
+        <w:t>怎样支持事务机制)</w:t>
+      </w:r>
+    </w:p>
+    <w:p>
+      <w:pPr>
+        <w:pStyle w:val="a7"/>
+        <w:numPr>
+          <w:ilvl w:val="1"/>
+          <w:numId w:val="4"/>
+        </w:numPr>
+        <w:ind w:firstLineChars="0"/>
+      </w:pPr>
+      <w:r>
+        <w:rPr>
+          <w:rFonts w:hint="eastAsia"/>
+        </w:rPr>
+        <w:t>布谷鸟过滤器 (前代布隆过滤器特点，它针对布隆过滤器的改进，使用场景，特点</w:t>
+      </w:r>
+      <w:r>
+        <w:t>)</w:t>
+      </w:r>
+    </w:p>
+    <w:p>
+      <w:pPr>
+        <w:pStyle w:val="a7"/>
+        <w:numPr>
+          <w:ilvl w:val="0"/>
+          <w:numId w:val="4"/>
+        </w:numPr>
+        <w:ind w:firstLineChars="0"/>
+      </w:pPr>
+      <w:r>
+        <w:rPr>
+          <w:rFonts w:hint="eastAsia"/>
+        </w:rPr>
+        <w:t>负载均衡</w:t>
+      </w:r>
+    </w:p>
+    <w:p>
+      <w:pPr>
+        <w:pStyle w:val="a7"/>
+        <w:numPr>
+          <w:ilvl w:val="1"/>
+          <w:numId w:val="4"/>
+        </w:numPr>
+        <w:ind w:firstLineChars="0"/>
+      </w:pPr>
+      <w:r>
+        <w:rPr>
+          <w:rFonts w:hint="eastAsia"/>
+        </w:rPr>
+        <w:t>负载均衡概念及相关技术</w:t>
+      </w:r>
+    </w:p>
+    <w:p>
+      <w:pPr>
+        <w:pStyle w:val="a7"/>
+        <w:numPr>
+          <w:ilvl w:val="1"/>
+          <w:numId w:val="4"/>
+        </w:numPr>
+        <w:ind w:firstLineChars="0"/>
+      </w:pPr>
+      <w:r>
+        <w:rPr>
+          <w:rFonts w:hint="eastAsia"/>
+        </w:rPr>
+        <w:t>静态负载均衡算法</w:t>
+      </w:r>
+    </w:p>
+    <w:p>
+      <w:pPr>
+        <w:pStyle w:val="a7"/>
+        <w:numPr>
+          <w:ilvl w:val="1"/>
+          <w:numId w:val="4"/>
+        </w:numPr>
+        <w:ind w:firstLineChars="0"/>
+      </w:pPr>
+      <w:r>
+        <w:rPr>
+          <w:rFonts w:hint="eastAsia"/>
+        </w:rPr>
+        <w:t>动态负载均衡算法</w:t>
+      </w:r>
+    </w:p>
+    <w:p>
+      <w:pPr>
+        <w:pStyle w:val="a7"/>
+        <w:numPr>
+          <w:ilvl w:val="0"/>
+          <w:numId w:val="4"/>
+        </w:numPr>
+        <w:ind w:firstLineChars="0"/>
+        <w:rPr>
+          <w:rFonts w:hint="eastAsia"/>
+        </w:rPr>
+      </w:pPr>
+      <w:r>
+        <w:rPr>
+          <w:rFonts w:hint="eastAsia"/>
+        </w:rPr>
+        <w:t>本章小结</w:t>
+      </w:r>
+    </w:p>
+    <w:p>
+      <w:pPr>
+        <w:rPr>
+          <w:rFonts w:hint="eastAsia"/>
+        </w:rPr>
+      </w:pPr>
+    </w:p>
+    <w:p>
+      <w:pPr>
+        <w:pStyle w:val="a7"/>
+        <w:numPr>
+          <w:ilvl w:val="0"/>
+          <w:numId w:val="2"/>
+        </w:numPr>
+        <w:ind w:firstLineChars="0"/>
+      </w:pPr>
+      <w:r>
+        <w:rPr>
+          <w:rFonts w:hint="eastAsia"/>
+        </w:rPr>
+        <w:t>基于组合赋权的R</w:t>
+      </w:r>
+      <w:r>
+        <w:t>ibbon</w:t>
+      </w:r>
+      <w:r>
+        <w:rPr>
+          <w:rFonts w:hint="eastAsia"/>
+        </w:rPr>
+        <w:t>负载均衡策略</w:t>
+      </w:r>
+    </w:p>
+    <w:p>
+      <w:pPr>
+        <w:pStyle w:val="a7"/>
+        <w:numPr>
+          <w:ilvl w:val="0"/>
+          <w:numId w:val="5"/>
+        </w:numPr>
+        <w:ind w:firstLineChars="0"/>
+      </w:pPr>
+      <w:r>
+        <w:rPr>
+          <w:rFonts w:hint="eastAsia"/>
+        </w:rPr>
+        <w:lastRenderedPageBreak/>
+        <w:t>R</w:t>
+      </w:r>
+      <w:r>
+        <w:t>ibbon</w:t>
+      </w:r>
+      <w:r>
+        <w:rPr>
+          <w:rFonts w:hint="eastAsia"/>
+        </w:rPr>
+        <w:t>调用原理及相关算法介绍</w:t>
+      </w:r>
+      <w:r>
+        <w:rPr>
+          <w:rFonts w:hint="eastAsia"/>
+        </w:rPr>
+        <w:t>(结合源代码分析</w:t>
+      </w:r>
+      <w:proofErr w:type="spellStart"/>
+      <w:r>
+        <w:t>resttemplate</w:t>
+      </w:r>
+      <w:proofErr w:type="spellEnd"/>
+      <w:r>
+        <w:rPr>
+          <w:rFonts w:hint="eastAsia"/>
+        </w:rPr>
+        <w:t>怎样通过r</w:t>
+      </w:r>
+      <w:r>
+        <w:t>ibbon</w:t>
+      </w:r>
+      <w:r>
+        <w:rPr>
+          <w:rFonts w:hint="eastAsia"/>
+        </w:rPr>
+        <w:t>实现服务调用，要用到哪些类，哪些接口，具体调用过程是怎样的，给出类图和流程图，我们应该去修改哪些类，继承哪些接口实现自定义负载均衡策略</w:t>
+      </w:r>
+      <w:r>
+        <w:t>)</w:t>
+      </w:r>
+    </w:p>
+    <w:p>
+      <w:pPr>
+        <w:pStyle w:val="a7"/>
+        <w:numPr>
+          <w:ilvl w:val="0"/>
+          <w:numId w:val="5"/>
+        </w:numPr>
+        <w:ind w:firstLineChars="0"/>
+      </w:pPr>
+      <w:r>
+        <w:rPr>
+          <w:rFonts w:hint="eastAsia"/>
+        </w:rPr>
+        <w:t>组合赋权的负载均衡策略概述</w:t>
+      </w:r>
+      <w:r>
+        <w:rPr>
+          <w:rFonts w:hint="eastAsia"/>
+        </w:rPr>
+        <w:t>，（总体概述一下用到的方法，策略，需要收集哪些参数，怎样处理这些参数，怎样</w:t>
+      </w:r>
+      <w:proofErr w:type="gramStart"/>
+      <w:r>
+        <w:rPr>
+          <w:rFonts w:hint="eastAsia"/>
+        </w:rPr>
+        <w:t>最终去</w:t>
+      </w:r>
+      <w:proofErr w:type="gramEnd"/>
+      <w:r>
+        <w:rPr>
+          <w:rFonts w:hint="eastAsia"/>
+        </w:rPr>
+        <w:t>选择合适的服务）</w:t>
+      </w:r>
+    </w:p>
+    <w:p>
+      <w:pPr>
+        <w:pStyle w:val="a7"/>
+        <w:numPr>
+          <w:ilvl w:val="0"/>
+          <w:numId w:val="5"/>
+        </w:numPr>
+        <w:ind w:firstLineChars="0"/>
+      </w:pPr>
+      <w:r>
+        <w:rPr>
+          <w:rFonts w:hint="eastAsia"/>
+        </w:rPr>
+        <w:t>负载信息的采集</w:t>
+      </w:r>
+      <w:r>
+        <w:rPr>
+          <w:rFonts w:hint="eastAsia"/>
+        </w:rPr>
+        <w:t>（不用定时任务，减少服务器负载，不用缓存，直接以元数据的形式，降低空间开销）</w:t>
+      </w:r>
+    </w:p>
+    <w:p>
+      <w:pPr>
+        <w:pStyle w:val="a7"/>
+        <w:numPr>
+          <w:ilvl w:val="1"/>
+          <w:numId w:val="5"/>
+        </w:numPr>
+        <w:ind w:firstLineChars="0"/>
+      </w:pPr>
+      <w:proofErr w:type="spellStart"/>
+      <w:r>
+        <w:t>springcloud</w:t>
+      </w:r>
+      <w:proofErr w:type="spellEnd"/>
+      <w:r>
+        <w:rPr>
+          <w:rFonts w:hint="eastAsia"/>
+        </w:rPr>
+        <w:t>健康检查机制</w:t>
+      </w:r>
+      <w:r>
+        <w:rPr>
+          <w:rFonts w:hint="eastAsia"/>
+        </w:rPr>
+        <w:t xml:space="preserve"> </w:t>
+      </w:r>
+      <w:r>
+        <w:t>(</w:t>
+      </w:r>
+      <w:r>
+        <w:rPr>
+          <w:rFonts w:hint="eastAsia"/>
+        </w:rPr>
+        <w:t>同</w:t>
+      </w:r>
+      <w:r>
+        <w:t>ribbon</w:t>
+      </w:r>
+      <w:r>
+        <w:rPr>
+          <w:rFonts w:hint="eastAsia"/>
+        </w:rPr>
+        <w:t>一样，讲述调用哪些流程，该去实现重写哪些接口，完成定时获取负载信息</w:t>
+      </w:r>
+      <w:r>
+        <w:t>)</w:t>
+      </w:r>
+    </w:p>
+    <w:p>
+      <w:pPr>
+        <w:pStyle w:val="a7"/>
+        <w:numPr>
+          <w:ilvl w:val="1"/>
+          <w:numId w:val="5"/>
+        </w:numPr>
+        <w:ind w:firstLineChars="0"/>
+      </w:pPr>
+      <w:r>
+        <w:rPr>
+          <w:rFonts w:hint="eastAsia"/>
+        </w:rPr>
+        <w:t>负载信息收集 (</w:t>
+      </w:r>
+      <w:r>
+        <w:t>CPU</w:t>
+      </w:r>
+      <w:r>
+        <w:rPr>
+          <w:rFonts w:hint="eastAsia"/>
+        </w:rPr>
+        <w:t>，内存，磁盘I</w:t>
+      </w:r>
+      <w:r>
+        <w:t>O</w:t>
+      </w:r>
+      <w:r>
+        <w:rPr>
+          <w:rFonts w:hint="eastAsia"/>
+        </w:rPr>
+        <w:t>通过</w:t>
+      </w:r>
+      <w:proofErr w:type="spellStart"/>
+      <w:r>
+        <w:rPr>
+          <w:rFonts w:hint="eastAsia"/>
+        </w:rPr>
+        <w:t>l</w:t>
+      </w:r>
+      <w:r>
+        <w:t>iunx</w:t>
+      </w:r>
+      <w:proofErr w:type="spellEnd"/>
+      <w:r>
+        <w:rPr>
+          <w:rFonts w:hint="eastAsia"/>
+        </w:rPr>
+        <w:t>命令采集，最近平均响应时间，活跃连接数通过</w:t>
+      </w:r>
+      <w:proofErr w:type="spellStart"/>
+      <w:r>
+        <w:rPr>
+          <w:rFonts w:hint="eastAsia"/>
+        </w:rPr>
+        <w:t>s</w:t>
+      </w:r>
+      <w:r>
+        <w:t>erverstats</w:t>
+      </w:r>
+      <w:proofErr w:type="spellEnd"/>
+      <w:r>
+        <w:rPr>
+          <w:rFonts w:hint="eastAsia"/>
+        </w:rPr>
+        <w:t>类的方法直接获取</w:t>
+      </w:r>
+      <w:r>
+        <w:t>)</w:t>
+      </w:r>
+    </w:p>
+    <w:p>
+      <w:pPr>
+        <w:pStyle w:val="a7"/>
+        <w:numPr>
+          <w:ilvl w:val="0"/>
+          <w:numId w:val="5"/>
+        </w:numPr>
+        <w:ind w:firstLineChars="0"/>
+      </w:pPr>
+      <w:r>
+        <w:rPr>
+          <w:rFonts w:hint="eastAsia"/>
+        </w:rPr>
+        <w:t>策略详述</w:t>
+      </w:r>
+    </w:p>
+    <w:p>
+      <w:pPr>
+        <w:pStyle w:val="a7"/>
+        <w:numPr>
+          <w:ilvl w:val="1"/>
+          <w:numId w:val="5"/>
+        </w:numPr>
+        <w:ind w:firstLineChars="0"/>
+      </w:pPr>
+      <w:r>
+        <w:rPr>
+          <w:rFonts w:hint="eastAsia"/>
+        </w:rPr>
+        <w:t>层次分析法确定</w:t>
+      </w:r>
+      <w:r>
+        <w:rPr>
+          <w:rFonts w:hint="eastAsia"/>
+        </w:rPr>
+        <w:t>主观</w:t>
+      </w:r>
+      <w:r>
+        <w:rPr>
+          <w:rFonts w:hint="eastAsia"/>
+        </w:rPr>
+        <w:t>权重</w:t>
+      </w:r>
+    </w:p>
+    <w:p>
+      <w:pPr>
+        <w:pStyle w:val="a7"/>
+        <w:numPr>
+          <w:ilvl w:val="1"/>
+          <w:numId w:val="5"/>
+        </w:numPr>
+        <w:ind w:firstLineChars="0"/>
+      </w:pPr>
+      <w:proofErr w:type="gramStart"/>
+      <w:r>
+        <w:rPr>
+          <w:rFonts w:hint="eastAsia"/>
+        </w:rPr>
+        <w:t>熵权法</w:t>
+      </w:r>
+      <w:proofErr w:type="gramEnd"/>
+      <w:r>
+        <w:rPr>
+          <w:rFonts w:hint="eastAsia"/>
+        </w:rPr>
+        <w:t>确定客观权重</w:t>
+      </w:r>
+    </w:p>
+    <w:p>
+      <w:pPr>
+        <w:pStyle w:val="a7"/>
+        <w:numPr>
+          <w:ilvl w:val="1"/>
+          <w:numId w:val="5"/>
+        </w:numPr>
+        <w:ind w:firstLineChars="0"/>
+      </w:pPr>
+      <w:r>
+        <w:rPr>
+          <w:rFonts w:hint="eastAsia"/>
+        </w:rPr>
+        <w:t>最满意原则结合权重，确定最终的权重系数，最后通过加权区间随机返回。</w:t>
+      </w:r>
+      <w:r>
+        <w:rPr>
+          <w:rFonts w:hint="eastAsia"/>
+        </w:rPr>
+        <w:t>确定时通过定时任务改变权重值</w:t>
+      </w:r>
+    </w:p>
+    <w:p>
+      <w:pPr>
+        <w:pStyle w:val="a7"/>
+        <w:numPr>
+          <w:ilvl w:val="0"/>
+          <w:numId w:val="5"/>
+        </w:numPr>
+        <w:ind w:firstLineChars="0"/>
+      </w:pPr>
+      <w:r>
+        <w:rPr>
+          <w:rFonts w:hint="eastAsia"/>
+        </w:rPr>
+        <w:t>实验对比</w:t>
+      </w:r>
+    </w:p>
+    <w:p>
+      <w:pPr>
+        <w:pStyle w:val="a7"/>
+        <w:numPr>
+          <w:ilvl w:val="1"/>
+          <w:numId w:val="5"/>
+        </w:numPr>
+        <w:ind w:firstLineChars="0"/>
+      </w:pPr>
+      <w:r>
+        <w:rPr>
+          <w:rFonts w:hint="eastAsia"/>
+        </w:rPr>
+        <w:t>测试环境及工具</w:t>
+      </w:r>
+    </w:p>
+    <w:p>
+      <w:pPr>
+        <w:pStyle w:val="a7"/>
+        <w:numPr>
+          <w:ilvl w:val="1"/>
+          <w:numId w:val="5"/>
+        </w:numPr>
+        <w:ind w:firstLineChars="0"/>
+      </w:pPr>
+      <w:r>
+        <w:rPr>
+          <w:rFonts w:hint="eastAsia"/>
+        </w:rPr>
+        <w:t>测试结果分析</w:t>
+      </w:r>
+    </w:p>
+    <w:p/>
+    <w:p>
+      <w:pPr>
+        <w:pStyle w:val="a7"/>
+        <w:numPr>
+          <w:ilvl w:val="0"/>
+          <w:numId w:val="2"/>
+        </w:numPr>
+        <w:ind w:firstLineChars="0"/>
+      </w:pPr>
+      <w:r>
+        <w:rPr>
+          <w:rFonts w:hint="eastAsia"/>
+        </w:rPr>
+        <w:t>系统分析与设计</w:t>
+      </w:r>
+    </w:p>
+    <w:p>
+      <w:pPr>
+        <w:pStyle w:val="a7"/>
+        <w:numPr>
+          <w:ilvl w:val="0"/>
+          <w:numId w:val="6"/>
+        </w:numPr>
+        <w:ind w:firstLineChars="0"/>
+      </w:pPr>
+      <w:r>
+        <w:rPr>
+          <w:rFonts w:hint="eastAsia"/>
+        </w:rPr>
+        <w:t>系统需求分析</w:t>
+      </w:r>
+    </w:p>
+    <w:p>
+      <w:pPr>
+        <w:pStyle w:val="a7"/>
+        <w:numPr>
+          <w:ilvl w:val="1"/>
+          <w:numId w:val="6"/>
+        </w:numPr>
+        <w:ind w:firstLineChars="0"/>
+      </w:pPr>
+      <w:r>
+        <w:rPr>
+          <w:rFonts w:hint="eastAsia"/>
+        </w:rPr>
+        <w:t>系统需求综述</w:t>
+      </w:r>
+      <w:r>
+        <w:t xml:space="preserve"> (</w:t>
+      </w:r>
+      <w:r>
+        <w:rPr>
+          <w:rFonts w:hint="eastAsia"/>
+        </w:rPr>
+        <w:t>总体介绍要完成什么功能，分了哪些模块，具体要完成的工作是什么</w:t>
+      </w:r>
+      <w:r>
+        <w:t>)</w:t>
+      </w:r>
+    </w:p>
+    <w:p>
+      <w:pPr>
+        <w:pStyle w:val="a7"/>
+        <w:numPr>
+          <w:ilvl w:val="1"/>
+          <w:numId w:val="6"/>
+        </w:numPr>
+        <w:ind w:firstLineChars="0"/>
+      </w:pPr>
+      <w:r>
+        <w:rPr>
+          <w:rFonts w:hint="eastAsia"/>
+        </w:rPr>
+        <w:t>系统角色划分（游客，商户，景区管理员）</w:t>
+      </w:r>
+    </w:p>
+    <w:p>
+      <w:pPr>
+        <w:pStyle w:val="a7"/>
+        <w:numPr>
+          <w:ilvl w:val="1"/>
+          <w:numId w:val="6"/>
+        </w:numPr>
+        <w:ind w:firstLineChars="0"/>
+      </w:pPr>
+      <w:proofErr w:type="gramStart"/>
+      <w:r>
+        <w:rPr>
+          <w:rFonts w:hint="eastAsia"/>
+        </w:rPr>
+        <w:t>微服务子服务</w:t>
+      </w:r>
+      <w:proofErr w:type="gramEnd"/>
+      <w:r>
+        <w:rPr>
+          <w:rFonts w:hint="eastAsia"/>
+        </w:rPr>
+        <w:t>划分及不同划分服务的具体功能</w:t>
+      </w:r>
+    </w:p>
+    <w:p>
+      <w:pPr>
+        <w:pStyle w:val="a7"/>
+        <w:numPr>
+          <w:ilvl w:val="2"/>
+          <w:numId w:val="6"/>
+        </w:numPr>
+        <w:ind w:firstLineChars="0"/>
+      </w:pPr>
+      <w:proofErr w:type="gramStart"/>
+      <w:r>
+        <w:rPr>
+          <w:rFonts w:hint="eastAsia"/>
+        </w:rPr>
+        <w:t>子服务</w:t>
+      </w:r>
+      <w:proofErr w:type="gramEnd"/>
+      <w:r>
+        <w:rPr>
+          <w:rFonts w:hint="eastAsia"/>
+        </w:rPr>
+        <w:t>划分原则，具体怎样划分，</w:t>
+      </w:r>
+      <w:proofErr w:type="gramStart"/>
+      <w:r>
+        <w:rPr>
+          <w:rFonts w:hint="eastAsia"/>
+        </w:rPr>
+        <w:t>子服务</w:t>
+      </w:r>
+      <w:proofErr w:type="gramEnd"/>
+      <w:r>
+        <w:rPr>
+          <w:rFonts w:hint="eastAsia"/>
+        </w:rPr>
+        <w:t>之间相互关系</w:t>
+      </w:r>
+    </w:p>
+    <w:p>
+      <w:pPr>
+        <w:pStyle w:val="a7"/>
+        <w:numPr>
+          <w:ilvl w:val="2"/>
+          <w:numId w:val="6"/>
+        </w:numPr>
+        <w:ind w:firstLineChars="0"/>
+      </w:pPr>
+      <w:r>
+        <w:rPr>
+          <w:rFonts w:hint="eastAsia"/>
+        </w:rPr>
+        <w:t>商户管理子服务</w:t>
+      </w:r>
+    </w:p>
+    <w:p>
+      <w:pPr>
+        <w:pStyle w:val="a7"/>
+        <w:numPr>
+          <w:ilvl w:val="2"/>
+          <w:numId w:val="6"/>
+        </w:numPr>
+        <w:ind w:firstLineChars="0"/>
+      </w:pPr>
+      <w:r>
+        <w:rPr>
+          <w:rFonts w:hint="eastAsia"/>
+        </w:rPr>
+        <w:t>商铺管理子服务</w:t>
+      </w:r>
+    </w:p>
+    <w:p>
+      <w:pPr>
+        <w:pStyle w:val="a7"/>
+        <w:numPr>
+          <w:ilvl w:val="2"/>
+          <w:numId w:val="6"/>
+        </w:numPr>
+        <w:ind w:firstLineChars="0"/>
+      </w:pPr>
+      <w:r>
+        <w:rPr>
+          <w:rFonts w:hint="eastAsia"/>
+        </w:rPr>
+        <w:t>用户管理子服务</w:t>
+      </w:r>
+    </w:p>
+    <w:p>
+      <w:pPr>
+        <w:pStyle w:val="a7"/>
+        <w:numPr>
+          <w:ilvl w:val="2"/>
+          <w:numId w:val="6"/>
+        </w:numPr>
+        <w:ind w:firstLineChars="0"/>
+      </w:pPr>
+      <w:r>
+        <w:rPr>
+          <w:rFonts w:hint="eastAsia"/>
+        </w:rPr>
+        <w:t>评论反馈子服务</w:t>
+      </w:r>
+    </w:p>
+    <w:p>
+      <w:pPr>
+        <w:pStyle w:val="a7"/>
+        <w:numPr>
+          <w:ilvl w:val="2"/>
+          <w:numId w:val="6"/>
+        </w:numPr>
+        <w:ind w:firstLineChars="0"/>
+      </w:pPr>
+      <w:r>
+        <w:rPr>
+          <w:rFonts w:hint="eastAsia"/>
+        </w:rPr>
+        <w:t>第三方接口子服务</w:t>
+      </w:r>
+    </w:p>
+    <w:p>
+      <w:pPr>
+        <w:pStyle w:val="a7"/>
+        <w:numPr>
+          <w:ilvl w:val="2"/>
+          <w:numId w:val="6"/>
+        </w:numPr>
+        <w:ind w:firstLineChars="0"/>
+      </w:pPr>
+      <w:r>
+        <w:rPr>
+          <w:rFonts w:hint="eastAsia"/>
+        </w:rPr>
+        <w:t>统计分析子服务</w:t>
+      </w:r>
+    </w:p>
+    <w:p>
+      <w:pPr>
+        <w:pStyle w:val="a7"/>
+        <w:numPr>
+          <w:ilvl w:val="2"/>
+          <w:numId w:val="6"/>
+        </w:numPr>
+        <w:ind w:firstLineChars="0"/>
+      </w:pPr>
+      <w:r>
+        <w:rPr>
+          <w:rFonts w:hint="eastAsia"/>
+        </w:rPr>
+        <w:t>鉴</w:t>
+      </w:r>
+      <w:proofErr w:type="gramStart"/>
+      <w:r>
+        <w:rPr>
+          <w:rFonts w:hint="eastAsia"/>
+        </w:rPr>
+        <w:t>权子服务</w:t>
+      </w:r>
+      <w:proofErr w:type="gramEnd"/>
+      <w:r>
+        <w:rPr>
+          <w:rFonts w:hint="eastAsia"/>
+        </w:rPr>
+        <w:t xml:space="preserve"> （o</w:t>
+      </w:r>
+      <w:r>
+        <w:t xml:space="preserve">auth2 </w:t>
+      </w:r>
+      <w:r>
+        <w:rPr>
+          <w:rFonts w:hint="eastAsia"/>
+        </w:rPr>
+        <w:t>相关内容）</w:t>
+      </w:r>
+    </w:p>
+    <w:p>
+      <w:pPr>
+        <w:pStyle w:val="a7"/>
+        <w:numPr>
+          <w:ilvl w:val="1"/>
+          <w:numId w:val="6"/>
+        </w:numPr>
+        <w:ind w:firstLineChars="0"/>
+      </w:pPr>
+      <w:r>
+        <w:rPr>
+          <w:rFonts w:hint="eastAsia"/>
+        </w:rPr>
+        <w:t>其他非功能性需求</w:t>
+      </w:r>
+    </w:p>
+    <w:p>
+      <w:pPr>
+        <w:pStyle w:val="a7"/>
+        <w:numPr>
+          <w:ilvl w:val="2"/>
+          <w:numId w:val="6"/>
+        </w:numPr>
+        <w:ind w:firstLineChars="0"/>
+      </w:pPr>
+      <w:r>
+        <w:rPr>
+          <w:rFonts w:hint="eastAsia"/>
+        </w:rPr>
+        <w:t>效率性</w:t>
+      </w:r>
+    </w:p>
+    <w:p>
+      <w:pPr>
+        <w:pStyle w:val="a7"/>
+        <w:numPr>
+          <w:ilvl w:val="2"/>
+          <w:numId w:val="6"/>
+        </w:numPr>
+        <w:ind w:firstLineChars="0"/>
+      </w:pPr>
+      <w:r>
+        <w:rPr>
+          <w:rFonts w:hint="eastAsia"/>
+        </w:rPr>
+        <w:t>可靠性</w:t>
+      </w:r>
+    </w:p>
+    <w:p>
+      <w:pPr>
+        <w:pStyle w:val="a7"/>
+        <w:numPr>
+          <w:ilvl w:val="2"/>
+          <w:numId w:val="6"/>
+        </w:numPr>
+        <w:ind w:firstLineChars="0"/>
+      </w:pPr>
+      <w:r>
+        <w:rPr>
+          <w:rFonts w:hint="eastAsia"/>
+        </w:rPr>
+        <w:t>可扩展性</w:t>
+      </w:r>
+    </w:p>
+    <w:p>
+      <w:pPr>
+        <w:pStyle w:val="a7"/>
+        <w:numPr>
+          <w:ilvl w:val="0"/>
+          <w:numId w:val="6"/>
+        </w:numPr>
+        <w:ind w:firstLineChars="0"/>
+      </w:pPr>
+      <w:r>
+        <w:rPr>
+          <w:rFonts w:hint="eastAsia"/>
+        </w:rPr>
+        <w:t>系统架构设计</w:t>
+      </w:r>
+    </w:p>
+    <w:p>
+      <w:pPr>
+        <w:pStyle w:val="a7"/>
+        <w:numPr>
+          <w:ilvl w:val="1"/>
+          <w:numId w:val="6"/>
+        </w:numPr>
+        <w:ind w:firstLineChars="0"/>
+      </w:pPr>
+      <w:proofErr w:type="gramStart"/>
+      <w:r>
+        <w:rPr>
+          <w:rFonts w:hint="eastAsia"/>
+        </w:rPr>
+        <w:t>微服务</w:t>
+      </w:r>
+      <w:proofErr w:type="gramEnd"/>
+      <w:r>
+        <w:rPr>
+          <w:rFonts w:hint="eastAsia"/>
+        </w:rPr>
+        <w:t>整体架构介绍</w:t>
+      </w:r>
+    </w:p>
+    <w:p>
+      <w:pPr>
+        <w:pStyle w:val="a7"/>
+        <w:numPr>
+          <w:ilvl w:val="1"/>
+          <w:numId w:val="6"/>
+        </w:numPr>
+        <w:ind w:firstLineChars="0"/>
+      </w:pPr>
+      <w:r>
+        <w:rPr>
+          <w:rFonts w:hint="eastAsia"/>
+        </w:rPr>
+        <w:t>具体功能</w:t>
+      </w:r>
+    </w:p>
+    <w:p>
+      <w:pPr>
+        <w:pStyle w:val="a7"/>
+        <w:numPr>
+          <w:ilvl w:val="2"/>
+          <w:numId w:val="6"/>
+        </w:numPr>
+        <w:ind w:firstLineChars="0"/>
+      </w:pPr>
+      <w:r>
+        <w:rPr>
+          <w:rFonts w:hint="eastAsia"/>
+        </w:rPr>
+        <w:t>鉴权及权限管理设计</w:t>
+      </w:r>
+    </w:p>
+    <w:p>
+      <w:pPr>
+        <w:pStyle w:val="a7"/>
+        <w:numPr>
+          <w:ilvl w:val="2"/>
+          <w:numId w:val="6"/>
+        </w:numPr>
+        <w:ind w:firstLineChars="0"/>
+      </w:pPr>
+      <w:r>
+        <w:rPr>
+          <w:rFonts w:hint="eastAsia"/>
+        </w:rPr>
+        <w:t>用户管理模块设计</w:t>
+      </w:r>
+    </w:p>
+    <w:p>
+      <w:pPr>
+        <w:pStyle w:val="a7"/>
+        <w:numPr>
+          <w:ilvl w:val="2"/>
+          <w:numId w:val="6"/>
+        </w:numPr>
+        <w:ind w:firstLineChars="0"/>
+      </w:pPr>
+      <w:r>
+        <w:rPr>
+          <w:rFonts w:hint="eastAsia"/>
+        </w:rPr>
+        <w:t>商户入驻模块设计</w:t>
+      </w:r>
+    </w:p>
+    <w:p>
+      <w:pPr>
+        <w:pStyle w:val="a7"/>
+        <w:numPr>
+          <w:ilvl w:val="2"/>
+          <w:numId w:val="6"/>
+        </w:numPr>
+        <w:ind w:firstLineChars="0"/>
+      </w:pPr>
+      <w:r>
+        <w:rPr>
+          <w:rFonts w:hint="eastAsia"/>
+        </w:rPr>
+        <w:t>商户支付模块设计</w:t>
+      </w:r>
+    </w:p>
+    <w:p>
+      <w:pPr>
+        <w:pStyle w:val="a7"/>
+        <w:numPr>
+          <w:ilvl w:val="2"/>
+          <w:numId w:val="6"/>
+        </w:numPr>
+        <w:ind w:firstLineChars="0"/>
+      </w:pPr>
+      <w:r>
+        <w:rPr>
+          <w:rFonts w:hint="eastAsia"/>
+        </w:rPr>
+        <w:lastRenderedPageBreak/>
+        <w:t>招商服务模块设计</w:t>
+      </w:r>
+    </w:p>
+    <w:p>
+      <w:pPr>
+        <w:pStyle w:val="a7"/>
+        <w:numPr>
+          <w:ilvl w:val="2"/>
+          <w:numId w:val="6"/>
+        </w:numPr>
+        <w:ind w:firstLineChars="0"/>
+      </w:pPr>
+      <w:r>
+        <w:rPr>
+          <w:rFonts w:hint="eastAsia"/>
+        </w:rPr>
+        <w:t>互动交流模块设计</w:t>
+      </w:r>
+    </w:p>
+    <w:p/>
+    <w:p>
+      <w:pPr>
+        <w:rPr>
+          <w:rFonts w:hint="eastAsia"/>
+        </w:rPr>
+      </w:pPr>
+    </w:p>
+    <w:p>
+      <w:pPr>
+        <w:pStyle w:val="a7"/>
+        <w:numPr>
+          <w:ilvl w:val="0"/>
+          <w:numId w:val="6"/>
+        </w:numPr>
+        <w:ind w:firstLineChars="0"/>
+      </w:pPr>
+      <w:r>
+        <w:rPr>
+          <w:rFonts w:hint="eastAsia"/>
+        </w:rPr>
+        <w:t>数据库设计(参考本科毕设</w:t>
+      </w:r>
+      <w:r>
+        <w:t>)</w:t>
+      </w:r>
+    </w:p>
+    <w:p/>
+    <w:p>
+      <w:pPr>
+        <w:pStyle w:val="a7"/>
+        <w:numPr>
+          <w:ilvl w:val="1"/>
+          <w:numId w:val="6"/>
+        </w:numPr>
+        <w:ind w:firstLineChars="0"/>
+      </w:pPr>
+      <w:r>
+        <w:rPr>
+          <w:rFonts w:hint="eastAsia"/>
+        </w:rPr>
+        <w:t>数据库概念结构设计（E</w:t>
+      </w:r>
+      <w:r>
+        <w:t>R</w:t>
+      </w:r>
+      <w:r>
+        <w:rPr>
+          <w:rFonts w:hint="eastAsia"/>
+        </w:rPr>
+        <w:t>图）</w:t>
+      </w:r>
+    </w:p>
+    <w:p>
+      <w:pPr>
+        <w:pStyle w:val="a7"/>
+        <w:numPr>
+          <w:ilvl w:val="1"/>
+          <w:numId w:val="6"/>
+        </w:numPr>
+        <w:ind w:firstLineChars="0"/>
+      </w:pPr>
+      <w:r>
+        <w:rPr>
+          <w:rFonts w:hint="eastAsia"/>
+        </w:rPr>
+        <w:t>数据库逻辑结构设计(图表</w:t>
+      </w:r>
+      <w:r>
+        <w:t>)</w:t>
+      </w:r>
+    </w:p>
+    <w:p>
+      <w:pPr>
+        <w:pStyle w:val="a7"/>
+        <w:ind w:left="372" w:firstLineChars="0" w:firstLine="0"/>
+        <w:rPr>
+          <w:rFonts w:hint="eastAsia"/>
+        </w:rPr>
+      </w:pPr>
+    </w:p>
+    <w:p>
+      <w:pPr>
+        <w:pStyle w:val="a7"/>
+        <w:numPr>
+          <w:ilvl w:val="0"/>
+          <w:numId w:val="6"/>
+        </w:numPr>
+        <w:ind w:firstLineChars="0"/>
+        <w:rPr>
+          <w:rFonts w:hint="eastAsia"/>
+        </w:rPr>
+      </w:pPr>
+      <w:r>
+        <w:rPr>
+          <w:rFonts w:hint="eastAsia"/>
+        </w:rPr>
+        <w:t>本章总结</w:t>
+      </w:r>
     </w:p>
     <w:sectPr>
       <w:pgSz w:w="11906" w:h="16838"/>
@@ -5176,8 +6903,596 @@
       </w:rPr>
     </w:lvl>
   </w:abstractNum>
+  <w:abstractNum w:abstractNumId="1" w15:restartNumberingAfterBreak="0">
+    <w:nsid w:val="11470ED4"/>
+    <w:multiLevelType w:val="hybridMultilevel"/>
+    <w:tmpl w:val="D8B2B0C2"/>
+    <w:lvl w:ilvl="0" w:tplc="0400C674">
+      <w:start w:val="1"/>
+      <w:numFmt w:val="japaneseCounting"/>
+      <w:lvlText w:val="第%1章"/>
+      <w:lvlJc w:val="left"/>
+      <w:pPr>
+        <w:ind w:left="732" w:hanging="732"/>
+      </w:pPr>
+      <w:rPr>
+        <w:rFonts w:hint="default"/>
+      </w:rPr>
+    </w:lvl>
+    <w:lvl w:ilvl="1" w:tplc="04090019" w:tentative="1">
+      <w:start w:val="1"/>
+      <w:numFmt w:val="lowerLetter"/>
+      <w:lvlText w:val="%2)"/>
+      <w:lvlJc w:val="left"/>
+      <w:pPr>
+        <w:ind w:left="840" w:hanging="420"/>
+      </w:pPr>
+    </w:lvl>
+    <w:lvl w:ilvl="2" w:tplc="0409001B" w:tentative="1">
+      <w:start w:val="1"/>
+      <w:numFmt w:val="lowerRoman"/>
+      <w:lvlText w:val="%3."/>
+      <w:lvlJc w:val="right"/>
+      <w:pPr>
+        <w:ind w:left="1260" w:hanging="420"/>
+      </w:pPr>
+    </w:lvl>
+    <w:lvl w:ilvl="3" w:tplc="0409000F" w:tentative="1">
+      <w:start w:val="1"/>
+      <w:numFmt w:val="decimal"/>
+      <w:lvlText w:val="%4."/>
+      <w:lvlJc w:val="left"/>
+      <w:pPr>
+        <w:ind w:left="1680" w:hanging="420"/>
+      </w:pPr>
+    </w:lvl>
+    <w:lvl w:ilvl="4" w:tplc="04090019" w:tentative="1">
+      <w:start w:val="1"/>
+      <w:numFmt w:val="lowerLetter"/>
+      <w:lvlText w:val="%5)"/>
+      <w:lvlJc w:val="left"/>
+      <w:pPr>
+        <w:ind w:left="2100" w:hanging="420"/>
+      </w:pPr>
+    </w:lvl>
+    <w:lvl w:ilvl="5" w:tplc="0409001B" w:tentative="1">
+      <w:start w:val="1"/>
+      <w:numFmt w:val="lowerRoman"/>
+      <w:lvlText w:val="%6."/>
+      <w:lvlJc w:val="right"/>
+      <w:pPr>
+        <w:ind w:left="2520" w:hanging="420"/>
+      </w:pPr>
+    </w:lvl>
+    <w:lvl w:ilvl="6" w:tplc="0409000F" w:tentative="1">
+      <w:start w:val="1"/>
+      <w:numFmt w:val="decimal"/>
+      <w:lvlText w:val="%7."/>
+      <w:lvlJc w:val="left"/>
+      <w:pPr>
+        <w:ind w:left="2940" w:hanging="420"/>
+      </w:pPr>
+    </w:lvl>
+    <w:lvl w:ilvl="7" w:tplc="04090019" w:tentative="1">
+      <w:start w:val="1"/>
+      <w:numFmt w:val="lowerLetter"/>
+      <w:lvlText w:val="%8)"/>
+      <w:lvlJc w:val="left"/>
+      <w:pPr>
+        <w:ind w:left="3360" w:hanging="420"/>
+      </w:pPr>
+    </w:lvl>
+    <w:lvl w:ilvl="8" w:tplc="0409001B" w:tentative="1">
+      <w:start w:val="1"/>
+      <w:numFmt w:val="lowerRoman"/>
+      <w:lvlText w:val="%9."/>
+      <w:lvlJc w:val="right"/>
+      <w:pPr>
+        <w:ind w:left="3780" w:hanging="420"/>
+      </w:pPr>
+    </w:lvl>
+  </w:abstractNum>
+  <w:abstractNum w:abstractNumId="2" w15:restartNumberingAfterBreak="0">
+    <w:nsid w:val="2F714530"/>
+    <w:multiLevelType w:val="multilevel"/>
+    <w:tmpl w:val="6792EC1E"/>
+    <w:lvl w:ilvl="0">
+      <w:start w:val="1"/>
+      <w:numFmt w:val="decimal"/>
+      <w:lvlText w:val="%1."/>
+      <w:lvlJc w:val="left"/>
+      <w:pPr>
+        <w:ind w:left="360" w:hanging="360"/>
+      </w:pPr>
+      <w:rPr>
+        <w:rFonts w:hint="default"/>
+      </w:rPr>
+    </w:lvl>
+    <w:lvl w:ilvl="1">
+      <w:start w:val="1"/>
+      <w:numFmt w:val="decimal"/>
+      <w:isLgl/>
+      <w:lvlText w:val="%1.%2"/>
+      <w:lvlJc w:val="left"/>
+      <w:pPr>
+        <w:ind w:left="372" w:hanging="372"/>
+      </w:pPr>
+      <w:rPr>
+        <w:rFonts w:hint="default"/>
+      </w:rPr>
+    </w:lvl>
+    <w:lvl w:ilvl="2">
+      <w:start w:val="1"/>
+      <w:numFmt w:val="decimal"/>
+      <w:isLgl/>
+      <w:lvlText w:val="%1.%2.%3"/>
+      <w:lvlJc w:val="left"/>
+      <w:pPr>
+        <w:ind w:left="720" w:hanging="720"/>
+      </w:pPr>
+      <w:rPr>
+        <w:rFonts w:hint="default"/>
+      </w:rPr>
+    </w:lvl>
+    <w:lvl w:ilvl="3">
+      <w:start w:val="1"/>
+      <w:numFmt w:val="decimal"/>
+      <w:isLgl/>
+      <w:lvlText w:val="%1.%2.%3.%4"/>
+      <w:lvlJc w:val="left"/>
+      <w:pPr>
+        <w:ind w:left="720" w:hanging="720"/>
+      </w:pPr>
+      <w:rPr>
+        <w:rFonts w:hint="default"/>
+      </w:rPr>
+    </w:lvl>
+    <w:lvl w:ilvl="4">
+      <w:start w:val="1"/>
+      <w:numFmt w:val="decimal"/>
+      <w:isLgl/>
+      <w:lvlText w:val="%1.%2.%3.%4.%5"/>
+      <w:lvlJc w:val="left"/>
+      <w:pPr>
+        <w:ind w:left="1080" w:hanging="1080"/>
+      </w:pPr>
+      <w:rPr>
+        <w:rFonts w:hint="default"/>
+      </w:rPr>
+    </w:lvl>
+    <w:lvl w:ilvl="5">
+      <w:start w:val="1"/>
+      <w:numFmt w:val="decimal"/>
+      <w:isLgl/>
+      <w:lvlText w:val="%1.%2.%3.%4.%5.%6"/>
+      <w:lvlJc w:val="left"/>
+      <w:pPr>
+        <w:ind w:left="1080" w:hanging="1080"/>
+      </w:pPr>
+      <w:rPr>
+        <w:rFonts w:hint="default"/>
+      </w:rPr>
+    </w:lvl>
+    <w:lvl w:ilvl="6">
+      <w:start w:val="1"/>
+      <w:numFmt w:val="decimal"/>
+      <w:isLgl/>
+      <w:lvlText w:val="%1.%2.%3.%4.%5.%6.%7"/>
+      <w:lvlJc w:val="left"/>
+      <w:pPr>
+        <w:ind w:left="1440" w:hanging="1440"/>
+      </w:pPr>
+      <w:rPr>
+        <w:rFonts w:hint="default"/>
+      </w:rPr>
+    </w:lvl>
+    <w:lvl w:ilvl="7">
+      <w:start w:val="1"/>
+      <w:numFmt w:val="decimal"/>
+      <w:isLgl/>
+      <w:lvlText w:val="%1.%2.%3.%4.%5.%6.%7.%8"/>
+      <w:lvlJc w:val="left"/>
+      <w:pPr>
+        <w:ind w:left="1440" w:hanging="1440"/>
+      </w:pPr>
+      <w:rPr>
+        <w:rFonts w:hint="default"/>
+      </w:rPr>
+    </w:lvl>
+    <w:lvl w:ilvl="8">
+      <w:start w:val="1"/>
+      <w:numFmt w:val="decimal"/>
+      <w:isLgl/>
+      <w:lvlText w:val="%1.%2.%3.%4.%5.%6.%7.%8.%9"/>
+      <w:lvlJc w:val="left"/>
+      <w:pPr>
+        <w:ind w:left="1800" w:hanging="1800"/>
+      </w:pPr>
+      <w:rPr>
+        <w:rFonts w:hint="default"/>
+      </w:rPr>
+    </w:lvl>
+  </w:abstractNum>
+  <w:abstractNum w:abstractNumId="3" w15:restartNumberingAfterBreak="0">
+    <w:nsid w:val="341D0B55"/>
+    <w:multiLevelType w:val="multilevel"/>
+    <w:tmpl w:val="02F4BB42"/>
+    <w:lvl w:ilvl="0">
+      <w:start w:val="1"/>
+      <w:numFmt w:val="decimal"/>
+      <w:lvlText w:val="%1."/>
+      <w:lvlJc w:val="left"/>
+      <w:pPr>
+        <w:ind w:left="360" w:hanging="360"/>
+      </w:pPr>
+      <w:rPr>
+        <w:rFonts w:hint="default"/>
+      </w:rPr>
+    </w:lvl>
+    <w:lvl w:ilvl="1">
+      <w:start w:val="1"/>
+      <w:numFmt w:val="decimal"/>
+      <w:isLgl/>
+      <w:lvlText w:val="%1.%2"/>
+      <w:lvlJc w:val="left"/>
+      <w:pPr>
+        <w:ind w:left="372" w:hanging="372"/>
+      </w:pPr>
+      <w:rPr>
+        <w:rFonts w:hint="default"/>
+      </w:rPr>
+    </w:lvl>
+    <w:lvl w:ilvl="2">
+      <w:start w:val="1"/>
+      <w:numFmt w:val="decimal"/>
+      <w:isLgl/>
+      <w:lvlText w:val="%1.%2.%3"/>
+      <w:lvlJc w:val="left"/>
+      <w:pPr>
+        <w:ind w:left="720" w:hanging="720"/>
+      </w:pPr>
+      <w:rPr>
+        <w:rFonts w:hint="default"/>
+      </w:rPr>
+    </w:lvl>
+    <w:lvl w:ilvl="3">
+      <w:start w:val="1"/>
+      <w:numFmt w:val="decimal"/>
+      <w:isLgl/>
+      <w:lvlText w:val="%1.%2.%3.%4"/>
+      <w:lvlJc w:val="left"/>
+      <w:pPr>
+        <w:ind w:left="720" w:hanging="720"/>
+      </w:pPr>
+      <w:rPr>
+        <w:rFonts w:hint="default"/>
+      </w:rPr>
+    </w:lvl>
+    <w:lvl w:ilvl="4">
+      <w:start w:val="1"/>
+      <w:numFmt w:val="decimal"/>
+      <w:isLgl/>
+      <w:lvlText w:val="%1.%2.%3.%4.%5"/>
+      <w:lvlJc w:val="left"/>
+      <w:pPr>
+        <w:ind w:left="1080" w:hanging="1080"/>
+      </w:pPr>
+      <w:rPr>
+        <w:rFonts w:hint="default"/>
+      </w:rPr>
+    </w:lvl>
+    <w:lvl w:ilvl="5">
+      <w:start w:val="1"/>
+      <w:numFmt w:val="decimal"/>
+      <w:isLgl/>
+      <w:lvlText w:val="%1.%2.%3.%4.%5.%6"/>
+      <w:lvlJc w:val="left"/>
+      <w:pPr>
+        <w:ind w:left="1080" w:hanging="1080"/>
+      </w:pPr>
+      <w:rPr>
+        <w:rFonts w:hint="default"/>
+      </w:rPr>
+    </w:lvl>
+    <w:lvl w:ilvl="6">
+      <w:start w:val="1"/>
+      <w:numFmt w:val="decimal"/>
+      <w:isLgl/>
+      <w:lvlText w:val="%1.%2.%3.%4.%5.%6.%7"/>
+      <w:lvlJc w:val="left"/>
+      <w:pPr>
+        <w:ind w:left="1440" w:hanging="1440"/>
+      </w:pPr>
+      <w:rPr>
+        <w:rFonts w:hint="default"/>
+      </w:rPr>
+    </w:lvl>
+    <w:lvl w:ilvl="7">
+      <w:start w:val="1"/>
+      <w:numFmt w:val="decimal"/>
+      <w:isLgl/>
+      <w:lvlText w:val="%1.%2.%3.%4.%5.%6.%7.%8"/>
+      <w:lvlJc w:val="left"/>
+      <w:pPr>
+        <w:ind w:left="1440" w:hanging="1440"/>
+      </w:pPr>
+      <w:rPr>
+        <w:rFonts w:hint="default"/>
+      </w:rPr>
+    </w:lvl>
+    <w:lvl w:ilvl="8">
+      <w:start w:val="1"/>
+      <w:numFmt w:val="decimal"/>
+      <w:isLgl/>
+      <w:lvlText w:val="%1.%2.%3.%4.%5.%6.%7.%8.%9"/>
+      <w:lvlJc w:val="left"/>
+      <w:pPr>
+        <w:ind w:left="1800" w:hanging="1800"/>
+      </w:pPr>
+      <w:rPr>
+        <w:rFonts w:hint="default"/>
+      </w:rPr>
+    </w:lvl>
+  </w:abstractNum>
+  <w:abstractNum w:abstractNumId="4" w15:restartNumberingAfterBreak="0">
+    <w:nsid w:val="58656FCD"/>
+    <w:multiLevelType w:val="multilevel"/>
+    <w:tmpl w:val="D4542416"/>
+    <w:lvl w:ilvl="0">
+      <w:start w:val="1"/>
+      <w:numFmt w:val="decimal"/>
+      <w:lvlText w:val="%1."/>
+      <w:lvlJc w:val="left"/>
+      <w:pPr>
+        <w:ind w:left="360" w:hanging="360"/>
+      </w:pPr>
+      <w:rPr>
+        <w:rFonts w:hint="default"/>
+      </w:rPr>
+    </w:lvl>
+    <w:lvl w:ilvl="1">
+      <w:start w:val="1"/>
+      <w:numFmt w:val="decimal"/>
+      <w:isLgl/>
+      <w:lvlText w:val="%1.%2"/>
+      <w:lvlJc w:val="left"/>
+      <w:pPr>
+        <w:ind w:left="720" w:hanging="360"/>
+      </w:pPr>
+      <w:rPr>
+        <w:rFonts w:hint="default"/>
+      </w:rPr>
+    </w:lvl>
+    <w:lvl w:ilvl="2">
+      <w:start w:val="1"/>
+      <w:numFmt w:val="decimal"/>
+      <w:isLgl/>
+      <w:lvlText w:val="%1.%2.%3"/>
+      <w:lvlJc w:val="left"/>
+      <w:pPr>
+        <w:ind w:left="1440" w:hanging="720"/>
+      </w:pPr>
+      <w:rPr>
+        <w:rFonts w:hint="default"/>
+      </w:rPr>
+    </w:lvl>
+    <w:lvl w:ilvl="3">
+      <w:start w:val="1"/>
+      <w:numFmt w:val="decimal"/>
+      <w:isLgl/>
+      <w:lvlText w:val="%1.%2.%3.%4"/>
+      <w:lvlJc w:val="left"/>
+      <w:pPr>
+        <w:ind w:left="1800" w:hanging="720"/>
+      </w:pPr>
+      <w:rPr>
+        <w:rFonts w:hint="default"/>
+      </w:rPr>
+    </w:lvl>
+    <w:lvl w:ilvl="4">
+      <w:start w:val="1"/>
+      <w:numFmt w:val="decimal"/>
+      <w:isLgl/>
+      <w:lvlText w:val="%1.%2.%3.%4.%5"/>
+      <w:lvlJc w:val="left"/>
+      <w:pPr>
+        <w:ind w:left="2520" w:hanging="1080"/>
+      </w:pPr>
+      <w:rPr>
+        <w:rFonts w:hint="default"/>
+      </w:rPr>
+    </w:lvl>
+    <w:lvl w:ilvl="5">
+      <w:start w:val="1"/>
+      <w:numFmt w:val="decimal"/>
+      <w:isLgl/>
+      <w:lvlText w:val="%1.%2.%3.%4.%5.%6"/>
+      <w:lvlJc w:val="left"/>
+      <w:pPr>
+        <w:ind w:left="2880" w:hanging="1080"/>
+      </w:pPr>
+      <w:rPr>
+        <w:rFonts w:hint="default"/>
+      </w:rPr>
+    </w:lvl>
+    <w:lvl w:ilvl="6">
+      <w:start w:val="1"/>
+      <w:numFmt w:val="decimal"/>
+      <w:isLgl/>
+      <w:lvlText w:val="%1.%2.%3.%4.%5.%6.%7"/>
+      <w:lvlJc w:val="left"/>
+      <w:pPr>
+        <w:ind w:left="3600" w:hanging="1440"/>
+      </w:pPr>
+      <w:rPr>
+        <w:rFonts w:hint="default"/>
+      </w:rPr>
+    </w:lvl>
+    <w:lvl w:ilvl="7">
+      <w:start w:val="1"/>
+      <w:numFmt w:val="decimal"/>
+      <w:isLgl/>
+      <w:lvlText w:val="%1.%2.%3.%4.%5.%6.%7.%8"/>
+      <w:lvlJc w:val="left"/>
+      <w:pPr>
+        <w:ind w:left="3960" w:hanging="1440"/>
+      </w:pPr>
+      <w:rPr>
+        <w:rFonts w:hint="default"/>
+      </w:rPr>
+    </w:lvl>
+    <w:lvl w:ilvl="8">
+      <w:start w:val="1"/>
+      <w:numFmt w:val="decimal"/>
+      <w:isLgl/>
+      <w:lvlText w:val="%1.%2.%3.%4.%5.%6.%7.%8.%9"/>
+      <w:lvlJc w:val="left"/>
+      <w:pPr>
+        <w:ind w:left="4680" w:hanging="1800"/>
+      </w:pPr>
+      <w:rPr>
+        <w:rFonts w:hint="default"/>
+      </w:rPr>
+    </w:lvl>
+  </w:abstractNum>
+  <w:abstractNum w:abstractNumId="5" w15:restartNumberingAfterBreak="0">
+    <w:nsid w:val="76EB5D52"/>
+    <w:multiLevelType w:val="multilevel"/>
+    <w:tmpl w:val="E926E340"/>
+    <w:lvl w:ilvl="0">
+      <w:start w:val="1"/>
+      <w:numFmt w:val="decimal"/>
+      <w:lvlText w:val="%1."/>
+      <w:lvlJc w:val="left"/>
+      <w:pPr>
+        <w:ind w:left="780" w:hanging="360"/>
+      </w:pPr>
+      <w:rPr>
+        <w:rFonts w:hint="default"/>
+      </w:rPr>
+    </w:lvl>
+    <w:lvl w:ilvl="1">
+      <w:start w:val="1"/>
+      <w:numFmt w:val="decimal"/>
+      <w:isLgl/>
+      <w:lvlText w:val="%1.%2"/>
+      <w:lvlJc w:val="left"/>
+      <w:pPr>
+        <w:ind w:left="792" w:hanging="372"/>
+      </w:pPr>
+      <w:rPr>
+        <w:rFonts w:hint="default"/>
+      </w:rPr>
+    </w:lvl>
+    <w:lvl w:ilvl="2">
+      <w:start w:val="1"/>
+      <w:numFmt w:val="decimal"/>
+      <w:isLgl/>
+      <w:lvlText w:val="%1.%2.%3"/>
+      <w:lvlJc w:val="left"/>
+      <w:pPr>
+        <w:ind w:left="1140" w:hanging="720"/>
+      </w:pPr>
+      <w:rPr>
+        <w:rFonts w:hint="default"/>
+      </w:rPr>
+    </w:lvl>
+    <w:lvl w:ilvl="3">
+      <w:start w:val="1"/>
+      <w:numFmt w:val="decimal"/>
+      <w:isLgl/>
+      <w:lvlText w:val="%1.%2.%3.%4"/>
+      <w:lvlJc w:val="left"/>
+      <w:pPr>
+        <w:ind w:left="1140" w:hanging="720"/>
+      </w:pPr>
+      <w:rPr>
+        <w:rFonts w:hint="default"/>
+      </w:rPr>
+    </w:lvl>
+    <w:lvl w:ilvl="4">
+      <w:start w:val="1"/>
+      <w:numFmt w:val="decimal"/>
+      <w:isLgl/>
+      <w:lvlText w:val="%1.%2.%3.%4.%5"/>
+      <w:lvlJc w:val="left"/>
+      <w:pPr>
+        <w:ind w:left="1500" w:hanging="1080"/>
+      </w:pPr>
+      <w:rPr>
+        <w:rFonts w:hint="default"/>
+      </w:rPr>
+    </w:lvl>
+    <w:lvl w:ilvl="5">
+      <w:start w:val="1"/>
+      <w:numFmt w:val="decimal"/>
+      <w:isLgl/>
+      <w:lvlText w:val="%1.%2.%3.%4.%5.%6"/>
+      <w:lvlJc w:val="left"/>
+      <w:pPr>
+        <w:ind w:left="1500" w:hanging="1080"/>
+      </w:pPr>
+      <w:rPr>
+        <w:rFonts w:hint="default"/>
+      </w:rPr>
+    </w:lvl>
+    <w:lvl w:ilvl="6">
+      <w:start w:val="1"/>
+      <w:numFmt w:val="decimal"/>
+      <w:isLgl/>
+      <w:lvlText w:val="%1.%2.%3.%4.%5.%6.%7"/>
+      <w:lvlJc w:val="left"/>
+      <w:pPr>
+        <w:ind w:left="1860" w:hanging="1440"/>
+      </w:pPr>
+      <w:rPr>
+        <w:rFonts w:hint="default"/>
+      </w:rPr>
+    </w:lvl>
+    <w:lvl w:ilvl="7">
+      <w:start w:val="1"/>
+      <w:numFmt w:val="decimal"/>
+      <w:isLgl/>
+      <w:lvlText w:val="%1.%2.%3.%4.%5.%6.%7.%8"/>
+      <w:lvlJc w:val="left"/>
+      <w:pPr>
+        <w:ind w:left="1860" w:hanging="1440"/>
+      </w:pPr>
+      <w:rPr>
+        <w:rFonts w:hint="default"/>
+      </w:rPr>
+    </w:lvl>
+    <w:lvl w:ilvl="8">
+      <w:start w:val="1"/>
+      <w:numFmt w:val="decimal"/>
+      <w:isLgl/>
+      <w:lvlText w:val="%1.%2.%3.%4.%5.%6.%7.%8.%9"/>
+      <w:lvlJc w:val="left"/>
+      <w:pPr>
+        <w:ind w:left="2220" w:hanging="1800"/>
+      </w:pPr>
+      <w:rPr>
+        <w:rFonts w:hint="default"/>
+      </w:rPr>
+    </w:lvl>
+  </w:abstractNum>
   <w:num w:numId="1">
     <w:abstractNumId w:val="0"/>
+  </w:num>
+  <w:num w:numId="2">
+    <w:abstractNumId w:val="1"/>
+  </w:num>
+  <w:num w:numId="3">
+    <w:abstractNumId w:val="5"/>
+  </w:num>
+  <w:num w:numId="4">
+    <w:abstractNumId w:val="3"/>
+  </w:num>
+  <w:num w:numId="5">
+    <w:abstractNumId w:val="4"/>
+  </w:num>
+  <w:num w:numId="6">
+    <w:abstractNumId w:val="2"/>
   </w:num>
 </w:numbering>
 </file>
@@ -5712,6 +8027,16 @@
       <w:szCs w:val="32"/>
     </w:rPr>
   </w:style>
+  <w:style w:type="paragraph" w:styleId="a7">
+    <w:name w:val="List Paragraph"/>
+    <w:basedOn w:val="a"/>
+    <w:uiPriority w:val="34"/>
+    <w:qFormat/>
+    <w:rsid w:val="00B341B7"/>
+    <w:pPr>
+      <w:ind w:firstLineChars="200" w:firstLine="420"/>
+    </w:pPr>
+  </w:style>
 </w:styles>
 </file>
 
